--- a/trunk/doc/readme_exnm04070002en_updt19.docx
+++ b/trunk/doc/readme_exnm04070002en_updt19.docx
@@ -1,6 +1,6 @@
 
 <file path=word/document.xml><?xml version="1.0" encoding="utf-8"?>
-<w:document xmlns:wpc="http://schemas.microsoft.com/office/word/2010/wordprocessingCanvas" xmlns:mc="http://schemas.openxmlformats.org/markup-compatibility/2006" xmlns:o="urn:schemas-microsoft-com:office:office" xmlns:r="http://schemas.openxmlformats.org/officeDocument/2006/relationships" xmlns:m="http://schemas.openxmlformats.org/officeDocument/2006/math" xmlns:v="urn:schemas-microsoft-com:vml" xmlns:wp14="http://schemas.microsoft.com/office/word/2010/wordprocessingDrawing" xmlns:wp="http://schemas.openxmlformats.org/drawingml/2006/wordprocessingDrawing" xmlns:w10="urn:schemas-microsoft-com:office:word" xmlns:w="http://schemas.openxmlformats.org/wordprocessingml/2006/main" xmlns:w14="http://schemas.microsoft.com/office/word/2010/wordml" xmlns:w15="http://schemas.microsoft.com/office/word/2012/wordml" xmlns:wpg="http://schemas.microsoft.com/office/word/2010/wordprocessingGroup" xmlns:wpi="http://schemas.microsoft.com/office/word/2010/wordprocessingInk" xmlns:wne="http://schemas.microsoft.com/office/word/2006/wordml" xmlns:wps="http://schemas.microsoft.com/office/word/2010/wordprocessingShape" mc:Ignorable="w14 w15 wp14">
+<w:document xmlns:wpc="http://schemas.microsoft.com/office/word/2010/wordprocessingCanvas" xmlns:cx="http://schemas.microsoft.com/office/drawing/2014/chartex" xmlns:cx1="http://schemas.microsoft.com/office/drawing/2015/9/8/chartex" xmlns:cx2="http://schemas.microsoft.com/office/drawing/2015/10/21/chartex" xmlns:cx3="http://schemas.microsoft.com/office/drawing/2016/5/9/chartex" xmlns:cx4="http://schemas.microsoft.com/office/drawing/2016/5/10/chartex" xmlns:cx5="http://schemas.microsoft.com/office/drawing/2016/5/11/chartex" xmlns:mc="http://schemas.openxmlformats.org/markup-compatibility/2006" xmlns:o="urn:schemas-microsoft-com:office:office" xmlns:r="http://schemas.openxmlformats.org/officeDocument/2006/relationships" xmlns:m="http://schemas.openxmlformats.org/officeDocument/2006/math" xmlns:v="urn:schemas-microsoft-com:vml" xmlns:wp14="http://schemas.microsoft.com/office/word/2010/wordprocessingDrawing" xmlns:wp="http://schemas.openxmlformats.org/drawingml/2006/wordprocessingDrawing" xmlns:w10="urn:schemas-microsoft-com:office:word" xmlns:w="http://schemas.openxmlformats.org/wordprocessingml/2006/main" xmlns:w14="http://schemas.microsoft.com/office/word/2010/wordml" xmlns:w15="http://schemas.microsoft.com/office/word/2012/wordml" xmlns:w16se="http://schemas.microsoft.com/office/word/2015/wordml/symex" xmlns:wpg="http://schemas.microsoft.com/office/word/2010/wordprocessingGroup" xmlns:wpi="http://schemas.microsoft.com/office/word/2010/wordprocessingInk" xmlns:wne="http://schemas.microsoft.com/office/word/2006/wordml" xmlns:wps="http://schemas.microsoft.com/office/word/2010/wordprocessingShape" mc:Ignorable="w14 w15 w16se wp14">
   <w:body>
     <w:p/>
     <w:p/>
@@ -25,7 +25,7 @@
       <w:r>
         <w:rPr>
           <w:noProof/>
-          <w:lang w:val="en-US" w:eastAsia="en-US"/>
+          <w:lang w:val="en-IN" w:eastAsia="en-IN"/>
         </w:rPr>
         <w:drawing>
           <wp:inline distT="0" distB="0" distL="0" distR="0">
@@ -110,7 +110,6 @@
         <w:pStyle w:val="CoverVersion"/>
       </w:pPr>
     </w:p>
-    <w:proofErr w:type="gramStart"/>
     <w:p>
       <w:pPr>
         <w:pStyle w:val="CoverVersion"/>
@@ -130,7 +129,6 @@
       <w:r>
         <w:fldChar w:fldCharType="end"/>
       </w:r>
-      <w:proofErr w:type="gramEnd"/>
       <w:r>
         <w:t xml:space="preserve"> Fix </w:t>
       </w:r>
@@ -157,6 +155,8 @@
           <w:docGrid w:linePitch="360"/>
         </w:sectPr>
       </w:pPr>
+      <w:bookmarkStart w:id="0" w:name="_GoBack"/>
+      <w:bookmarkEnd w:id="0"/>
     </w:p>
     <w:p>
       <w:pPr>
@@ -178,7 +178,7 @@
           <w:noProof/>
           <w:sz w:val="22"/>
           <w:szCs w:val="22"/>
-          <w:lang w:val="en-US" w:eastAsia="en-US"/>
+          <w:lang w:val="en-IN" w:eastAsia="en-IN"/>
         </w:rPr>
       </w:pPr>
       <w:r>
@@ -202,7 +202,7 @@
           <w:noProof/>
           <w:sz w:val="22"/>
           <w:szCs w:val="22"/>
-          <w:lang w:val="en-US" w:eastAsia="en-US"/>
+          <w:lang w:val="en-IN" w:eastAsia="en-IN"/>
         </w:rPr>
         <w:tab/>
       </w:r>
@@ -228,7 +228,7 @@
         <w:rPr>
           <w:noProof/>
         </w:rPr>
-        <w:instrText xml:space="preserve"> PAGEREF _Toc443921115 \h </w:instrText>
+        <w:instrText xml:space="preserve"> PAGEREF _Toc473644458 \h </w:instrText>
       </w:r>
       <w:r>
         <w:rPr>
@@ -265,7 +265,7 @@
           <w:noProof/>
           <w:sz w:val="22"/>
           <w:szCs w:val="22"/>
-          <w:lang w:val="en-US" w:eastAsia="en-US"/>
+          <w:lang w:val="en-IN" w:eastAsia="en-IN"/>
         </w:rPr>
       </w:pPr>
       <w:r>
@@ -280,7 +280,7 @@
           <w:noProof/>
           <w:sz w:val="22"/>
           <w:szCs w:val="22"/>
-          <w:lang w:val="en-US" w:eastAsia="en-US"/>
+          <w:lang w:val="en-IN" w:eastAsia="en-IN"/>
         </w:rPr>
         <w:tab/>
       </w:r>
@@ -306,7 +306,7 @@
         <w:rPr>
           <w:noProof/>
         </w:rPr>
-        <w:instrText xml:space="preserve"> PAGEREF _Toc443921116 \h </w:instrText>
+        <w:instrText xml:space="preserve"> PAGEREF _Toc473644459 \h </w:instrText>
       </w:r>
       <w:r>
         <w:rPr>
@@ -343,7 +343,7 @@
           <w:noProof/>
           <w:sz w:val="22"/>
           <w:szCs w:val="22"/>
-          <w:lang w:val="en-US" w:eastAsia="en-US"/>
+          <w:lang w:val="en-IN" w:eastAsia="en-IN"/>
         </w:rPr>
       </w:pPr>
       <w:r>
@@ -358,7 +358,7 @@
           <w:noProof/>
           <w:sz w:val="22"/>
           <w:szCs w:val="22"/>
-          <w:lang w:val="en-US" w:eastAsia="en-US"/>
+          <w:lang w:val="en-IN" w:eastAsia="en-IN"/>
         </w:rPr>
         <w:tab/>
       </w:r>
@@ -384,7 +384,7 @@
         <w:rPr>
           <w:noProof/>
         </w:rPr>
-        <w:instrText xml:space="preserve"> PAGEREF _Toc443921117 \h </w:instrText>
+        <w:instrText xml:space="preserve"> PAGEREF _Toc473644460 \h </w:instrText>
       </w:r>
       <w:r>
         <w:rPr>
@@ -421,7 +421,7 @@
           <w:noProof/>
           <w:sz w:val="22"/>
           <w:szCs w:val="22"/>
-          <w:lang w:val="en-US" w:eastAsia="en-US"/>
+          <w:lang w:val="en-IN" w:eastAsia="en-IN"/>
         </w:rPr>
       </w:pPr>
       <w:r>
@@ -436,7 +436,7 @@
           <w:noProof/>
           <w:sz w:val="22"/>
           <w:szCs w:val="22"/>
-          <w:lang w:val="en-US" w:eastAsia="en-US"/>
+          <w:lang w:val="en-IN" w:eastAsia="en-IN"/>
         </w:rPr>
         <w:tab/>
       </w:r>
@@ -462,7 +462,7 @@
         <w:rPr>
           <w:noProof/>
         </w:rPr>
-        <w:instrText xml:space="preserve"> PAGEREF _Toc443921118 \h </w:instrText>
+        <w:instrText xml:space="preserve"> PAGEREF _Toc473644461 \h </w:instrText>
       </w:r>
       <w:r>
         <w:rPr>
@@ -509,12 +509,12 @@
           <w:numId w:val="23"/>
         </w:numPr>
       </w:pPr>
-      <w:bookmarkStart w:id="0" w:name="_Toc443921115"/>
+      <w:bookmarkStart w:id="1" w:name="_Toc473644458"/>
       <w:r>
         <w:lastRenderedPageBreak/>
         <w:t>Introduction</w:t>
       </w:r>
-      <w:bookmarkEnd w:id="0"/>
+      <w:bookmarkEnd w:id="1"/>
       <w:r>
         <w:t xml:space="preserve"> </w:t>
       </w:r>
@@ -570,11 +570,11 @@
       <w:pPr>
         <w:pStyle w:val="Heading1"/>
       </w:pPr>
-      <w:bookmarkStart w:id="1" w:name="_Toc443921116"/>
+      <w:bookmarkStart w:id="2" w:name="_Toc473644459"/>
       <w:r>
         <w:t>Fix Details</w:t>
       </w:r>
-      <w:bookmarkEnd w:id="1"/>
+      <w:bookmarkEnd w:id="2"/>
     </w:p>
     <w:tbl>
       <w:tblPr>
@@ -1263,11 +1263,11 @@
       <w:pPr>
         <w:pStyle w:val="Heading1"/>
       </w:pPr>
-      <w:bookmarkStart w:id="2" w:name="_Toc443921117"/>
+      <w:bookmarkStart w:id="3" w:name="_Toc473644460"/>
       <w:r>
         <w:t>List of Amended Files</w:t>
       </w:r>
-      <w:bookmarkEnd w:id="2"/>
+      <w:bookmarkEnd w:id="3"/>
     </w:p>
     <w:tbl>
       <w:tblPr>
@@ -1405,12 +1405,12 @@
       <w:pPr>
         <w:pStyle w:val="Heading1"/>
       </w:pPr>
-      <w:bookmarkStart w:id="3" w:name="_Toc443921118"/>
+      <w:bookmarkStart w:id="4" w:name="_Toc473644461"/>
       <w:r>
         <w:lastRenderedPageBreak/>
         <w:t>Log No. Summary</w:t>
       </w:r>
-      <w:bookmarkEnd w:id="3"/>
+      <w:bookmarkEnd w:id="4"/>
     </w:p>
     <w:p>
       <w:r>
@@ -1605,7 +1605,7 @@
               <w:t xml:space="preserve">Defect </w:t>
             </w:r>
             <w:r>
-              <w:t>180006</w:t>
+              <w:t>428166</w:t>
             </w:r>
           </w:p>
         </w:tc>
@@ -1686,8 +1686,6 @@
               </w:rPr>
               <w:t>(NOTE -  Changes made for this defect will not impact any other fixes)</w:t>
             </w:r>
-            <w:bookmarkStart w:id="4" w:name="_GoBack"/>
-            <w:bookmarkEnd w:id="4"/>
           </w:p>
         </w:tc>
         <w:tc>
@@ -1700,7 +1698,10 @@
               <w:pStyle w:val="TableText"/>
             </w:pPr>
             <w:r>
-              <w:t>Defect 374142</w:t>
+              <w:t xml:space="preserve">Defect </w:t>
+            </w:r>
+            <w:r>
+              <w:t>428913</w:t>
             </w:r>
           </w:p>
         </w:tc>
@@ -1745,7 +1746,7 @@
 </file>
 
 <file path=word/endnotes.xml><?xml version="1.0" encoding="utf-8"?>
-<w:endnotes xmlns:wpc="http://schemas.microsoft.com/office/word/2010/wordprocessingCanvas" xmlns:mc="http://schemas.openxmlformats.org/markup-compatibility/2006" xmlns:o="urn:schemas-microsoft-com:office:office" xmlns:r="http://schemas.openxmlformats.org/officeDocument/2006/relationships" xmlns:m="http://schemas.openxmlformats.org/officeDocument/2006/math" xmlns:v="urn:schemas-microsoft-com:vml" xmlns:wp14="http://schemas.microsoft.com/office/word/2010/wordprocessingDrawing" xmlns:wp="http://schemas.openxmlformats.org/drawingml/2006/wordprocessingDrawing" xmlns:w10="urn:schemas-microsoft-com:office:word" xmlns:w="http://schemas.openxmlformats.org/wordprocessingml/2006/main" xmlns:w14="http://schemas.microsoft.com/office/word/2010/wordml" xmlns:w15="http://schemas.microsoft.com/office/word/2012/wordml" xmlns:wpg="http://schemas.microsoft.com/office/word/2010/wordprocessingGroup" xmlns:wpi="http://schemas.microsoft.com/office/word/2010/wordprocessingInk" xmlns:wne="http://schemas.microsoft.com/office/word/2006/wordml" xmlns:wps="http://schemas.microsoft.com/office/word/2010/wordprocessingShape" mc:Ignorable="w14 w15 wp14">
+<w:endnotes xmlns:wpc="http://schemas.microsoft.com/office/word/2010/wordprocessingCanvas" xmlns:cx="http://schemas.microsoft.com/office/drawing/2014/chartex" xmlns:cx1="http://schemas.microsoft.com/office/drawing/2015/9/8/chartex" xmlns:cx2="http://schemas.microsoft.com/office/drawing/2015/10/21/chartex" xmlns:cx3="http://schemas.microsoft.com/office/drawing/2016/5/9/chartex" xmlns:cx4="http://schemas.microsoft.com/office/drawing/2016/5/10/chartex" xmlns:cx5="http://schemas.microsoft.com/office/drawing/2016/5/11/chartex" xmlns:mc="http://schemas.openxmlformats.org/markup-compatibility/2006" xmlns:o="urn:schemas-microsoft-com:office:office" xmlns:r="http://schemas.openxmlformats.org/officeDocument/2006/relationships" xmlns:m="http://schemas.openxmlformats.org/officeDocument/2006/math" xmlns:v="urn:schemas-microsoft-com:vml" xmlns:wp14="http://schemas.microsoft.com/office/word/2010/wordprocessingDrawing" xmlns:wp="http://schemas.openxmlformats.org/drawingml/2006/wordprocessingDrawing" xmlns:w10="urn:schemas-microsoft-com:office:word" xmlns:w="http://schemas.openxmlformats.org/wordprocessingml/2006/main" xmlns:w14="http://schemas.microsoft.com/office/word/2010/wordml" xmlns:w15="http://schemas.microsoft.com/office/word/2012/wordml" xmlns:w16se="http://schemas.microsoft.com/office/word/2015/wordml/symex" xmlns:wpg="http://schemas.microsoft.com/office/word/2010/wordprocessingGroup" xmlns:wpi="http://schemas.microsoft.com/office/word/2010/wordprocessingInk" xmlns:wne="http://schemas.microsoft.com/office/word/2006/wordml" xmlns:wps="http://schemas.microsoft.com/office/word/2010/wordprocessingShape" mc:Ignorable="w14 w15 w16se wp14">
   <w:endnote w:type="separator" w:id="-1">
     <w:p>
       <w:pPr>
@@ -1770,7 +1771,7 @@
 </file>
 
 <file path=word/footer1.xml><?xml version="1.0" encoding="utf-8"?>
-<w:ftr xmlns:wpc="http://schemas.microsoft.com/office/word/2010/wordprocessingCanvas" xmlns:mc="http://schemas.openxmlformats.org/markup-compatibility/2006" xmlns:o="urn:schemas-microsoft-com:office:office" xmlns:r="http://schemas.openxmlformats.org/officeDocument/2006/relationships" xmlns:m="http://schemas.openxmlformats.org/officeDocument/2006/math" xmlns:v="urn:schemas-microsoft-com:vml" xmlns:wp14="http://schemas.microsoft.com/office/word/2010/wordprocessingDrawing" xmlns:wp="http://schemas.openxmlformats.org/drawingml/2006/wordprocessingDrawing" xmlns:w10="urn:schemas-microsoft-com:office:word" xmlns:w="http://schemas.openxmlformats.org/wordprocessingml/2006/main" xmlns:w14="http://schemas.microsoft.com/office/word/2010/wordml" xmlns:w15="http://schemas.microsoft.com/office/word/2012/wordml" xmlns:wpg="http://schemas.microsoft.com/office/word/2010/wordprocessingGroup" xmlns:wpi="http://schemas.microsoft.com/office/word/2010/wordprocessingInk" xmlns:wne="http://schemas.microsoft.com/office/word/2006/wordml" xmlns:wps="http://schemas.microsoft.com/office/word/2010/wordprocessingShape" mc:Ignorable="w14 w15 wp14">
+<w:ftr xmlns:wpc="http://schemas.microsoft.com/office/word/2010/wordprocessingCanvas" xmlns:cx="http://schemas.microsoft.com/office/drawing/2014/chartex" xmlns:cx1="http://schemas.microsoft.com/office/drawing/2015/9/8/chartex" xmlns:cx2="http://schemas.microsoft.com/office/drawing/2015/10/21/chartex" xmlns:cx3="http://schemas.microsoft.com/office/drawing/2016/5/9/chartex" xmlns:cx4="http://schemas.microsoft.com/office/drawing/2016/5/10/chartex" xmlns:cx5="http://schemas.microsoft.com/office/drawing/2016/5/11/chartex" xmlns:mc="http://schemas.openxmlformats.org/markup-compatibility/2006" xmlns:o="urn:schemas-microsoft-com:office:office" xmlns:r="http://schemas.openxmlformats.org/officeDocument/2006/relationships" xmlns:m="http://schemas.openxmlformats.org/officeDocument/2006/math" xmlns:v="urn:schemas-microsoft-com:vml" xmlns:wp14="http://schemas.microsoft.com/office/word/2010/wordprocessingDrawing" xmlns:wp="http://schemas.openxmlformats.org/drawingml/2006/wordprocessingDrawing" xmlns:w10="urn:schemas-microsoft-com:office:word" xmlns:w="http://schemas.openxmlformats.org/wordprocessingml/2006/main" xmlns:w14="http://schemas.microsoft.com/office/word/2010/wordml" xmlns:w15="http://schemas.microsoft.com/office/word/2012/wordml" xmlns:w16se="http://schemas.microsoft.com/office/word/2015/wordml/symex" xmlns:wpg="http://schemas.microsoft.com/office/word/2010/wordprocessingGroup" xmlns:wpi="http://schemas.microsoft.com/office/word/2010/wordprocessingInk" xmlns:wne="http://schemas.microsoft.com/office/word/2006/wordml" xmlns:wps="http://schemas.microsoft.com/office/word/2010/wordprocessingShape" mc:Ignorable="w14 w15 w16se wp14">
   <w:p>
     <w:pPr>
       <w:pStyle w:val="Footer"/>
@@ -1796,7 +1797,7 @@
 </file>
 
 <file path=word/footer2.xml><?xml version="1.0" encoding="utf-8"?>
-<w:ftr xmlns:wpc="http://schemas.microsoft.com/office/word/2010/wordprocessingCanvas" xmlns:mc="http://schemas.openxmlformats.org/markup-compatibility/2006" xmlns:o="urn:schemas-microsoft-com:office:office" xmlns:r="http://schemas.openxmlformats.org/officeDocument/2006/relationships" xmlns:m="http://schemas.openxmlformats.org/officeDocument/2006/math" xmlns:v="urn:schemas-microsoft-com:vml" xmlns:wp14="http://schemas.microsoft.com/office/word/2010/wordprocessingDrawing" xmlns:wp="http://schemas.openxmlformats.org/drawingml/2006/wordprocessingDrawing" xmlns:w10="urn:schemas-microsoft-com:office:word" xmlns:w="http://schemas.openxmlformats.org/wordprocessingml/2006/main" xmlns:w14="http://schemas.microsoft.com/office/word/2010/wordml" xmlns:w15="http://schemas.microsoft.com/office/word/2012/wordml" xmlns:wpg="http://schemas.microsoft.com/office/word/2010/wordprocessingGroup" xmlns:wpi="http://schemas.microsoft.com/office/word/2010/wordprocessingInk" xmlns:wne="http://schemas.microsoft.com/office/word/2006/wordml" xmlns:wps="http://schemas.microsoft.com/office/word/2010/wordprocessingShape" mc:Ignorable="w14 w15 wp14">
+<w:ftr xmlns:wpc="http://schemas.microsoft.com/office/word/2010/wordprocessingCanvas" xmlns:cx="http://schemas.microsoft.com/office/drawing/2014/chartex" xmlns:cx1="http://schemas.microsoft.com/office/drawing/2015/9/8/chartex" xmlns:cx2="http://schemas.microsoft.com/office/drawing/2015/10/21/chartex" xmlns:cx3="http://schemas.microsoft.com/office/drawing/2016/5/9/chartex" xmlns:cx4="http://schemas.microsoft.com/office/drawing/2016/5/10/chartex" xmlns:cx5="http://schemas.microsoft.com/office/drawing/2016/5/11/chartex" xmlns:mc="http://schemas.openxmlformats.org/markup-compatibility/2006" xmlns:o="urn:schemas-microsoft-com:office:office" xmlns:r="http://schemas.openxmlformats.org/officeDocument/2006/relationships" xmlns:m="http://schemas.openxmlformats.org/officeDocument/2006/math" xmlns:v="urn:schemas-microsoft-com:vml" xmlns:wp14="http://schemas.microsoft.com/office/word/2010/wordprocessingDrawing" xmlns:wp="http://schemas.openxmlformats.org/drawingml/2006/wordprocessingDrawing" xmlns:w10="urn:schemas-microsoft-com:office:word" xmlns:w="http://schemas.openxmlformats.org/wordprocessingml/2006/main" xmlns:w14="http://schemas.microsoft.com/office/word/2010/wordml" xmlns:w15="http://schemas.microsoft.com/office/word/2012/wordml" xmlns:w16se="http://schemas.microsoft.com/office/word/2015/wordml/symex" xmlns:wpg="http://schemas.microsoft.com/office/word/2010/wordprocessingGroup" xmlns:wpi="http://schemas.microsoft.com/office/word/2010/wordprocessingInk" xmlns:wne="http://schemas.microsoft.com/office/word/2006/wordml" xmlns:wps="http://schemas.microsoft.com/office/word/2010/wordprocessingShape" mc:Ignorable="w14 w15 w16se wp14">
   <w:p>
     <w:pPr>
       <w:pStyle w:val="Footer"/>
@@ -1827,13 +1828,13 @@
 </file>
 
 <file path=word/footer3.xml><?xml version="1.0" encoding="utf-8"?>
-<w:ftr xmlns:wpc="http://schemas.microsoft.com/office/word/2010/wordprocessingCanvas" xmlns:mc="http://schemas.openxmlformats.org/markup-compatibility/2006" xmlns:o="urn:schemas-microsoft-com:office:office" xmlns:r="http://schemas.openxmlformats.org/officeDocument/2006/relationships" xmlns:m="http://schemas.openxmlformats.org/officeDocument/2006/math" xmlns:v="urn:schemas-microsoft-com:vml" xmlns:wp14="http://schemas.microsoft.com/office/word/2010/wordprocessingDrawing" xmlns:wp="http://schemas.openxmlformats.org/drawingml/2006/wordprocessingDrawing" xmlns:w10="urn:schemas-microsoft-com:office:word" xmlns:w="http://schemas.openxmlformats.org/wordprocessingml/2006/main" xmlns:w14="http://schemas.microsoft.com/office/word/2010/wordml" xmlns:w15="http://schemas.microsoft.com/office/word/2012/wordml" xmlns:wpg="http://schemas.microsoft.com/office/word/2010/wordprocessingGroup" xmlns:wpi="http://schemas.microsoft.com/office/word/2010/wordprocessingInk" xmlns:wne="http://schemas.microsoft.com/office/word/2006/wordml" xmlns:wps="http://schemas.microsoft.com/office/word/2010/wordprocessingShape" mc:Ignorable="w14 w15 wp14">
+<w:ftr xmlns:wpc="http://schemas.microsoft.com/office/word/2010/wordprocessingCanvas" xmlns:cx="http://schemas.microsoft.com/office/drawing/2014/chartex" xmlns:cx1="http://schemas.microsoft.com/office/drawing/2015/9/8/chartex" xmlns:cx2="http://schemas.microsoft.com/office/drawing/2015/10/21/chartex" xmlns:cx3="http://schemas.microsoft.com/office/drawing/2016/5/9/chartex" xmlns:cx4="http://schemas.microsoft.com/office/drawing/2016/5/10/chartex" xmlns:cx5="http://schemas.microsoft.com/office/drawing/2016/5/11/chartex" xmlns:mc="http://schemas.openxmlformats.org/markup-compatibility/2006" xmlns:o="urn:schemas-microsoft-com:office:office" xmlns:r="http://schemas.openxmlformats.org/officeDocument/2006/relationships" xmlns:m="http://schemas.openxmlformats.org/officeDocument/2006/math" xmlns:v="urn:schemas-microsoft-com:vml" xmlns:wp14="http://schemas.microsoft.com/office/word/2010/wordprocessingDrawing" xmlns:wp="http://schemas.openxmlformats.org/drawingml/2006/wordprocessingDrawing" xmlns:w10="urn:schemas-microsoft-com:office:word" xmlns:w="http://schemas.openxmlformats.org/wordprocessingml/2006/main" xmlns:w14="http://schemas.microsoft.com/office/word/2010/wordml" xmlns:w15="http://schemas.microsoft.com/office/word/2012/wordml" xmlns:w16se="http://schemas.microsoft.com/office/word/2015/wordml/symex" xmlns:wpg="http://schemas.microsoft.com/office/word/2010/wordprocessingGroup" xmlns:wpi="http://schemas.microsoft.com/office/word/2010/wordprocessingInk" xmlns:wne="http://schemas.microsoft.com/office/word/2006/wordml" xmlns:wps="http://schemas.microsoft.com/office/word/2010/wordprocessingShape" mc:Ignorable="w14 w15 w16se wp14">
   <w:p/>
 </w:ftr>
 </file>
 
 <file path=word/footnotes.xml><?xml version="1.0" encoding="utf-8"?>
-<w:footnotes xmlns:wpc="http://schemas.microsoft.com/office/word/2010/wordprocessingCanvas" xmlns:mc="http://schemas.openxmlformats.org/markup-compatibility/2006" xmlns:o="urn:schemas-microsoft-com:office:office" xmlns:r="http://schemas.openxmlformats.org/officeDocument/2006/relationships" xmlns:m="http://schemas.openxmlformats.org/officeDocument/2006/math" xmlns:v="urn:schemas-microsoft-com:vml" xmlns:wp14="http://schemas.microsoft.com/office/word/2010/wordprocessingDrawing" xmlns:wp="http://schemas.openxmlformats.org/drawingml/2006/wordprocessingDrawing" xmlns:w10="urn:schemas-microsoft-com:office:word" xmlns:w="http://schemas.openxmlformats.org/wordprocessingml/2006/main" xmlns:w14="http://schemas.microsoft.com/office/word/2010/wordml" xmlns:w15="http://schemas.microsoft.com/office/word/2012/wordml" xmlns:wpg="http://schemas.microsoft.com/office/word/2010/wordprocessingGroup" xmlns:wpi="http://schemas.microsoft.com/office/word/2010/wordprocessingInk" xmlns:wne="http://schemas.microsoft.com/office/word/2006/wordml" xmlns:wps="http://schemas.microsoft.com/office/word/2010/wordprocessingShape" mc:Ignorable="w14 w15 wp14">
+<w:footnotes xmlns:wpc="http://schemas.microsoft.com/office/word/2010/wordprocessingCanvas" xmlns:cx="http://schemas.microsoft.com/office/drawing/2014/chartex" xmlns:cx1="http://schemas.microsoft.com/office/drawing/2015/9/8/chartex" xmlns:cx2="http://schemas.microsoft.com/office/drawing/2015/10/21/chartex" xmlns:cx3="http://schemas.microsoft.com/office/drawing/2016/5/9/chartex" xmlns:cx4="http://schemas.microsoft.com/office/drawing/2016/5/10/chartex" xmlns:cx5="http://schemas.microsoft.com/office/drawing/2016/5/11/chartex" xmlns:mc="http://schemas.openxmlformats.org/markup-compatibility/2006" xmlns:o="urn:schemas-microsoft-com:office:office" xmlns:r="http://schemas.openxmlformats.org/officeDocument/2006/relationships" xmlns:m="http://schemas.openxmlformats.org/officeDocument/2006/math" xmlns:v="urn:schemas-microsoft-com:vml" xmlns:wp14="http://schemas.microsoft.com/office/word/2010/wordprocessingDrawing" xmlns:wp="http://schemas.openxmlformats.org/drawingml/2006/wordprocessingDrawing" xmlns:w10="urn:schemas-microsoft-com:office:word" xmlns:w="http://schemas.openxmlformats.org/wordprocessingml/2006/main" xmlns:w14="http://schemas.microsoft.com/office/word/2010/wordml" xmlns:w15="http://schemas.microsoft.com/office/word/2012/wordml" xmlns:w16se="http://schemas.microsoft.com/office/word/2015/wordml/symex" xmlns:wpg="http://schemas.microsoft.com/office/word/2010/wordprocessingGroup" xmlns:wpi="http://schemas.microsoft.com/office/word/2010/wordprocessingInk" xmlns:wne="http://schemas.microsoft.com/office/word/2006/wordml" xmlns:wps="http://schemas.microsoft.com/office/word/2010/wordprocessingShape" mc:Ignorable="w14 w15 w16se wp14">
   <w:footnote w:type="separator" w:id="-1">
     <w:p>
       <w:pPr>
@@ -1858,7 +1859,7 @@
 </file>
 
 <file path=word/header1.xml><?xml version="1.0" encoding="utf-8"?>
-<w:hdr xmlns:wpc="http://schemas.microsoft.com/office/word/2010/wordprocessingCanvas" xmlns:mc="http://schemas.openxmlformats.org/markup-compatibility/2006" xmlns:o="urn:schemas-microsoft-com:office:office" xmlns:r="http://schemas.openxmlformats.org/officeDocument/2006/relationships" xmlns:m="http://schemas.openxmlformats.org/officeDocument/2006/math" xmlns:v="urn:schemas-microsoft-com:vml" xmlns:wp14="http://schemas.microsoft.com/office/word/2010/wordprocessingDrawing" xmlns:wp="http://schemas.openxmlformats.org/drawingml/2006/wordprocessingDrawing" xmlns:w10="urn:schemas-microsoft-com:office:word" xmlns:w="http://schemas.openxmlformats.org/wordprocessingml/2006/main" xmlns:w14="http://schemas.microsoft.com/office/word/2010/wordml" xmlns:w15="http://schemas.microsoft.com/office/word/2012/wordml" xmlns:wpg="http://schemas.microsoft.com/office/word/2010/wordprocessingGroup" xmlns:wpi="http://schemas.microsoft.com/office/word/2010/wordprocessingInk" xmlns:wne="http://schemas.microsoft.com/office/word/2006/wordml" xmlns:wps="http://schemas.microsoft.com/office/word/2010/wordprocessingShape" mc:Ignorable="w14 w15 wp14">
+<w:hdr xmlns:wpc="http://schemas.microsoft.com/office/word/2010/wordprocessingCanvas" xmlns:cx="http://schemas.microsoft.com/office/drawing/2014/chartex" xmlns:cx1="http://schemas.microsoft.com/office/drawing/2015/9/8/chartex" xmlns:cx2="http://schemas.microsoft.com/office/drawing/2015/10/21/chartex" xmlns:cx3="http://schemas.microsoft.com/office/drawing/2016/5/9/chartex" xmlns:cx4="http://schemas.microsoft.com/office/drawing/2016/5/10/chartex" xmlns:cx5="http://schemas.microsoft.com/office/drawing/2016/5/11/chartex" xmlns:mc="http://schemas.openxmlformats.org/markup-compatibility/2006" xmlns:o="urn:schemas-microsoft-com:office:office" xmlns:r="http://schemas.openxmlformats.org/officeDocument/2006/relationships" xmlns:m="http://schemas.openxmlformats.org/officeDocument/2006/math" xmlns:v="urn:schemas-microsoft-com:vml" xmlns:wp14="http://schemas.microsoft.com/office/word/2010/wordprocessingDrawing" xmlns:wp="http://schemas.openxmlformats.org/drawingml/2006/wordprocessingDrawing" xmlns:w10="urn:schemas-microsoft-com:office:word" xmlns:w="http://schemas.openxmlformats.org/wordprocessingml/2006/main" xmlns:w14="http://schemas.microsoft.com/office/word/2010/wordml" xmlns:w15="http://schemas.microsoft.com/office/word/2012/wordml" xmlns:w16se="http://schemas.microsoft.com/office/word/2015/wordml/symex" xmlns:wpg="http://schemas.microsoft.com/office/word/2010/wordprocessingGroup" xmlns:wpi="http://schemas.microsoft.com/office/word/2010/wordprocessingInk" xmlns:wne="http://schemas.microsoft.com/office/word/2006/wordml" xmlns:wps="http://schemas.microsoft.com/office/word/2010/wordprocessingShape" mc:Ignorable="w14 w15 w16se wp14">
   <w:tbl>
     <w:tblPr>
       <w:tblW w:w="5000" w:type="pct"/>
@@ -1893,7 +1894,7 @@
           <w:r>
             <w:rPr>
               <w:noProof/>
-              <w:lang w:val="en-US" w:eastAsia="en-US"/>
+              <w:lang w:val="en-IN" w:eastAsia="en-IN"/>
             </w:rPr>
             <w:drawing>
               <wp:inline distT="0" distB="0" distL="0" distR="0" wp14:anchorId="21C16D30" wp14:editId="14868256">
@@ -2071,7 +2072,7 @@
             <w:fldChar w:fldCharType="separate"/>
           </w:r>
           <w:r>
-            <w:t>22-Feb-16</w:t>
+            <w:t>31-Jan-17</w:t>
           </w:r>
           <w:r>
             <w:fldChar w:fldCharType="end"/>
@@ -2132,7 +2133,7 @@
 </file>
 
 <file path=word/header2.xml><?xml version="1.0" encoding="utf-8"?>
-<w:hdr xmlns:wpc="http://schemas.microsoft.com/office/word/2010/wordprocessingCanvas" xmlns:mc="http://schemas.openxmlformats.org/markup-compatibility/2006" xmlns:o="urn:schemas-microsoft-com:office:office" xmlns:r="http://schemas.openxmlformats.org/officeDocument/2006/relationships" xmlns:m="http://schemas.openxmlformats.org/officeDocument/2006/math" xmlns:v="urn:schemas-microsoft-com:vml" xmlns:wp14="http://schemas.microsoft.com/office/word/2010/wordprocessingDrawing" xmlns:wp="http://schemas.openxmlformats.org/drawingml/2006/wordprocessingDrawing" xmlns:w10="urn:schemas-microsoft-com:office:word" xmlns:w="http://schemas.openxmlformats.org/wordprocessingml/2006/main" xmlns:w14="http://schemas.microsoft.com/office/word/2010/wordml" xmlns:w15="http://schemas.microsoft.com/office/word/2012/wordml" xmlns:wpg="http://schemas.microsoft.com/office/word/2010/wordprocessingGroup" xmlns:wpi="http://schemas.microsoft.com/office/word/2010/wordprocessingInk" xmlns:wne="http://schemas.microsoft.com/office/word/2006/wordml" xmlns:wps="http://schemas.microsoft.com/office/word/2010/wordprocessingShape" mc:Ignorable="w14 w15 wp14">
+<w:hdr xmlns:wpc="http://schemas.microsoft.com/office/word/2010/wordprocessingCanvas" xmlns:cx="http://schemas.microsoft.com/office/drawing/2014/chartex" xmlns:cx1="http://schemas.microsoft.com/office/drawing/2015/9/8/chartex" xmlns:cx2="http://schemas.microsoft.com/office/drawing/2015/10/21/chartex" xmlns:cx3="http://schemas.microsoft.com/office/drawing/2016/5/9/chartex" xmlns:cx4="http://schemas.microsoft.com/office/drawing/2016/5/10/chartex" xmlns:cx5="http://schemas.microsoft.com/office/drawing/2016/5/11/chartex" xmlns:mc="http://schemas.openxmlformats.org/markup-compatibility/2006" xmlns:o="urn:schemas-microsoft-com:office:office" xmlns:r="http://schemas.openxmlformats.org/officeDocument/2006/relationships" xmlns:m="http://schemas.openxmlformats.org/officeDocument/2006/math" xmlns:v="urn:schemas-microsoft-com:vml" xmlns:wp14="http://schemas.microsoft.com/office/word/2010/wordprocessingDrawing" xmlns:wp="http://schemas.openxmlformats.org/drawingml/2006/wordprocessingDrawing" xmlns:w10="urn:schemas-microsoft-com:office:word" xmlns:w="http://schemas.openxmlformats.org/wordprocessingml/2006/main" xmlns:w14="http://schemas.microsoft.com/office/word/2010/wordml" xmlns:w15="http://schemas.microsoft.com/office/word/2012/wordml" xmlns:w16se="http://schemas.microsoft.com/office/word/2015/wordml/symex" xmlns:wpg="http://schemas.microsoft.com/office/word/2010/wordprocessingGroup" xmlns:wpi="http://schemas.microsoft.com/office/word/2010/wordprocessingInk" xmlns:wne="http://schemas.microsoft.com/office/word/2006/wordml" xmlns:wps="http://schemas.microsoft.com/office/word/2010/wordprocessingShape" mc:Ignorable="w14 w15 w16se wp14">
   <w:tbl>
     <w:tblPr>
       <w:tblW w:w="5000" w:type="pct"/>
@@ -2167,7 +2168,7 @@
           <w:r>
             <w:rPr>
               <w:noProof/>
-              <w:lang w:val="en-US" w:eastAsia="en-US"/>
+              <w:lang w:val="en-IN" w:eastAsia="en-IN"/>
             </w:rPr>
             <w:drawing>
               <wp:inline distT="0" distB="0" distL="0" distR="0" wp14:anchorId="3F9D3E8D" wp14:editId="0E7585DC">
@@ -2322,7 +2323,7 @@
           </w:r>
           <w:fldSimple w:instr=" DOCPROPERTY  &quot;$Release Date$&quot;  \* MERGEFORMAT ">
             <w:r>
-              <w:t>22-Feb-2016</w:t>
+              <w:t>31st January 2017</w:t>
             </w:r>
           </w:fldSimple>
         </w:p>
@@ -2430,13 +2431,13 @@
 </file>
 
 <file path=word/header3.xml><?xml version="1.0" encoding="utf-8"?>
-<w:hdr xmlns:wpc="http://schemas.microsoft.com/office/word/2010/wordprocessingCanvas" xmlns:mc="http://schemas.openxmlformats.org/markup-compatibility/2006" xmlns:o="urn:schemas-microsoft-com:office:office" xmlns:r="http://schemas.openxmlformats.org/officeDocument/2006/relationships" xmlns:m="http://schemas.openxmlformats.org/officeDocument/2006/math" xmlns:v="urn:schemas-microsoft-com:vml" xmlns:wp14="http://schemas.microsoft.com/office/word/2010/wordprocessingDrawing" xmlns:wp="http://schemas.openxmlformats.org/drawingml/2006/wordprocessingDrawing" xmlns:w10="urn:schemas-microsoft-com:office:word" xmlns:w="http://schemas.openxmlformats.org/wordprocessingml/2006/main" xmlns:w14="http://schemas.microsoft.com/office/word/2010/wordml" xmlns:w15="http://schemas.microsoft.com/office/word/2012/wordml" xmlns:wpg="http://schemas.microsoft.com/office/word/2010/wordprocessingGroup" xmlns:wpi="http://schemas.microsoft.com/office/word/2010/wordprocessingInk" xmlns:wne="http://schemas.microsoft.com/office/word/2006/wordml" xmlns:wps="http://schemas.microsoft.com/office/word/2010/wordprocessingShape" mc:Ignorable="w14 w15 wp14">
+<w:hdr xmlns:wpc="http://schemas.microsoft.com/office/word/2010/wordprocessingCanvas" xmlns:cx="http://schemas.microsoft.com/office/drawing/2014/chartex" xmlns:cx1="http://schemas.microsoft.com/office/drawing/2015/9/8/chartex" xmlns:cx2="http://schemas.microsoft.com/office/drawing/2015/10/21/chartex" xmlns:cx3="http://schemas.microsoft.com/office/drawing/2016/5/9/chartex" xmlns:cx4="http://schemas.microsoft.com/office/drawing/2016/5/10/chartex" xmlns:cx5="http://schemas.microsoft.com/office/drawing/2016/5/11/chartex" xmlns:mc="http://schemas.openxmlformats.org/markup-compatibility/2006" xmlns:o="urn:schemas-microsoft-com:office:office" xmlns:r="http://schemas.openxmlformats.org/officeDocument/2006/relationships" xmlns:m="http://schemas.openxmlformats.org/officeDocument/2006/math" xmlns:v="urn:schemas-microsoft-com:vml" xmlns:wp14="http://schemas.microsoft.com/office/word/2010/wordprocessingDrawing" xmlns:wp="http://schemas.openxmlformats.org/drawingml/2006/wordprocessingDrawing" xmlns:w10="urn:schemas-microsoft-com:office:word" xmlns:w="http://schemas.openxmlformats.org/wordprocessingml/2006/main" xmlns:w14="http://schemas.microsoft.com/office/word/2010/wordml" xmlns:w15="http://schemas.microsoft.com/office/word/2012/wordml" xmlns:w16se="http://schemas.microsoft.com/office/word/2015/wordml/symex" xmlns:wpg="http://schemas.microsoft.com/office/word/2010/wordprocessingGroup" xmlns:wpi="http://schemas.microsoft.com/office/word/2010/wordprocessingInk" xmlns:wne="http://schemas.microsoft.com/office/word/2006/wordml" xmlns:wps="http://schemas.microsoft.com/office/word/2010/wordprocessingShape" mc:Ignorable="w14 w15 w16se wp14">
   <w:p/>
 </w:hdr>
 </file>
 
 <file path=word/numbering.xml><?xml version="1.0" encoding="utf-8"?>
-<w:numbering xmlns:wpc="http://schemas.microsoft.com/office/word/2010/wordprocessingCanvas" xmlns:mc="http://schemas.openxmlformats.org/markup-compatibility/2006" xmlns:o="urn:schemas-microsoft-com:office:office" xmlns:r="http://schemas.openxmlformats.org/officeDocument/2006/relationships" xmlns:m="http://schemas.openxmlformats.org/officeDocument/2006/math" xmlns:v="urn:schemas-microsoft-com:vml" xmlns:wp14="http://schemas.microsoft.com/office/word/2010/wordprocessingDrawing" xmlns:wp="http://schemas.openxmlformats.org/drawingml/2006/wordprocessingDrawing" xmlns:w10="urn:schemas-microsoft-com:office:word" xmlns:w="http://schemas.openxmlformats.org/wordprocessingml/2006/main" xmlns:w14="http://schemas.microsoft.com/office/word/2010/wordml" xmlns:w15="http://schemas.microsoft.com/office/word/2012/wordml" xmlns:wpg="http://schemas.microsoft.com/office/word/2010/wordprocessingGroup" xmlns:wpi="http://schemas.microsoft.com/office/word/2010/wordprocessingInk" xmlns:wne="http://schemas.microsoft.com/office/word/2006/wordml" xmlns:wps="http://schemas.microsoft.com/office/word/2010/wordprocessingShape" mc:Ignorable="w14 w15 wp14">
+<w:numbering xmlns:wpc="http://schemas.microsoft.com/office/word/2010/wordprocessingCanvas" xmlns:cx="http://schemas.microsoft.com/office/drawing/2014/chartex" xmlns:cx1="http://schemas.microsoft.com/office/drawing/2015/9/8/chartex" xmlns:cx2="http://schemas.microsoft.com/office/drawing/2015/10/21/chartex" xmlns:cx3="http://schemas.microsoft.com/office/drawing/2016/5/9/chartex" xmlns:cx4="http://schemas.microsoft.com/office/drawing/2016/5/10/chartex" xmlns:cx5="http://schemas.microsoft.com/office/drawing/2016/5/11/chartex" xmlns:mc="http://schemas.openxmlformats.org/markup-compatibility/2006" xmlns:o="urn:schemas-microsoft-com:office:office" xmlns:r="http://schemas.openxmlformats.org/officeDocument/2006/relationships" xmlns:m="http://schemas.openxmlformats.org/officeDocument/2006/math" xmlns:v="urn:schemas-microsoft-com:vml" xmlns:wp14="http://schemas.microsoft.com/office/word/2010/wordprocessingDrawing" xmlns:wp="http://schemas.openxmlformats.org/drawingml/2006/wordprocessingDrawing" xmlns:w10="urn:schemas-microsoft-com:office:word" xmlns:w="http://schemas.openxmlformats.org/wordprocessingml/2006/main" xmlns:w14="http://schemas.microsoft.com/office/word/2010/wordml" xmlns:w15="http://schemas.microsoft.com/office/word/2012/wordml" xmlns:w16se="http://schemas.microsoft.com/office/word/2015/wordml/symex" xmlns:wpg="http://schemas.microsoft.com/office/word/2010/wordprocessingGroup" xmlns:wpi="http://schemas.microsoft.com/office/word/2010/wordprocessingInk" xmlns:wne="http://schemas.microsoft.com/office/word/2006/wordml" xmlns:wps="http://schemas.microsoft.com/office/word/2010/wordprocessingShape" mc:Ignorable="w14 w15 w16se wp14">
   <w:abstractNum w:abstractNumId="0" w15:restartNumberingAfterBreak="0">
     <w:nsid w:val="FFFFFF7C"/>
     <w:multiLevelType w:val="singleLevel"/>
@@ -4256,7 +4257,7 @@
 </file>
 
 <file path=word/styles.xml><?xml version="1.0" encoding="utf-8"?>
-<w:styles xmlns:mc="http://schemas.openxmlformats.org/markup-compatibility/2006" xmlns:r="http://schemas.openxmlformats.org/officeDocument/2006/relationships" xmlns:w="http://schemas.openxmlformats.org/wordprocessingml/2006/main" xmlns:w14="http://schemas.microsoft.com/office/word/2010/wordml" xmlns:w15="http://schemas.microsoft.com/office/word/2012/wordml" mc:Ignorable="w14 w15">
+<w:styles xmlns:mc="http://schemas.openxmlformats.org/markup-compatibility/2006" xmlns:r="http://schemas.openxmlformats.org/officeDocument/2006/relationships" xmlns:w="http://schemas.openxmlformats.org/wordprocessingml/2006/main" xmlns:w14="http://schemas.microsoft.com/office/word/2010/wordml" xmlns:w15="http://schemas.microsoft.com/office/word/2012/wordml" xmlns:w16se="http://schemas.microsoft.com/office/word/2015/wordml/symex" mc:Ignorable="w14 w15 w16se">
   <w:docDefaults>
     <w:rPrDefault>
       <w:rPr>
@@ -4272,7 +4273,7 @@
       </w:pPr>
     </w:pPrDefault>
   </w:docDefaults>
-  <w:latentStyles w:defLockedState="0" w:defUIPriority="99" w:defSemiHidden="0" w:defUnhideWhenUsed="0" w:defQFormat="0" w:count="371">
+  <w:latentStyles w:defLockedState="0" w:defUIPriority="99" w:defSemiHidden="0" w:defUnhideWhenUsed="0" w:defQFormat="0" w:count="374">
     <w:lsdException w:name="Normal" w:uiPriority="0" w:qFormat="1"/>
     <w:lsdException w:name="heading 1" w:uiPriority="0" w:qFormat="1"/>
     <w:lsdException w:name="heading 2" w:semiHidden="1" w:uiPriority="0" w:unhideWhenUsed="1" w:qFormat="1"/>
@@ -4644,6 +4645,9 @@
     <w:lsdException w:name="List Table 5 Dark Accent 6" w:uiPriority="50"/>
     <w:lsdException w:name="List Table 6 Colorful Accent 6" w:uiPriority="51"/>
     <w:lsdException w:name="List Table 7 Colorful Accent 6" w:uiPriority="52"/>
+    <w:lsdException w:name="Mention" w:semiHidden="1" w:unhideWhenUsed="1"/>
+    <w:lsdException w:name="Smart Hyperlink" w:semiHidden="1" w:unhideWhenUsed="1"/>
+    <w:lsdException w:name="Hashtag" w:semiHidden="1" w:unhideWhenUsed="1"/>
   </w:latentStyles>
   <w:style w:type="paragraph" w:default="1" w:styleId="Normal">
     <w:name w:val="Normal"/>
